--- a/media/resume/GungunGuptaResume.docx
+++ b/media/resume/GungunGuptaResume.docx
@@ -318,7 +318,19 @@
                 <w:rPr>
                   <w:rStyle w:val="Hyperlink"/>
                 </w:rPr>
-                <w:t>https://your-xivmmiii.github.io/</w:t>
+                <w:t>https://xivmmiii.github.io/p</w:t>
+              </w:r>
+              <w:r>
+                <w:rPr>
+                  <w:rStyle w:val="Hyperlink"/>
+                </w:rPr>
+                <w:t>o</w:t>
+              </w:r>
+              <w:r>
+                <w:rPr>
+                  <w:rStyle w:val="Hyperlink"/>
+                </w:rPr>
+                <w:t>rtfolio/</w:t>
               </w:r>
             </w:hyperlink>
           </w:p>
@@ -785,8 +797,13 @@
           </w:p>
           <w:p/>
           <w:p>
-            <w:r>
-              <w:t xml:space="preserve">C  |  </w:t>
+            <w:proofErr w:type="gramStart"/>
+            <w:r>
+              <w:t>C  |</w:t>
+            </w:r>
+            <w:proofErr w:type="gramEnd"/>
+            <w:r>
+              <w:t xml:space="preserve">  </w:t>
             </w:r>
             <w:r>
               <w:t>C++</w:t>
@@ -814,11 +831,16 @@
             </w:r>
           </w:p>
           <w:p>
+            <w:proofErr w:type="gramStart"/>
             <w:r>
               <w:t>HTML</w:t>
             </w:r>
             <w:r>
-              <w:t xml:space="preserve">  | </w:t>
+              <w:t xml:space="preserve">  |</w:t>
+            </w:r>
+            <w:proofErr w:type="gramEnd"/>
+            <w:r>
+              <w:t xml:space="preserve"> </w:t>
             </w:r>
             <w:r>
               <w:t xml:space="preserve"> CSS</w:t>
@@ -843,6 +865,7 @@
             </w:r>
           </w:p>
           <w:p>
+            <w:proofErr w:type="gramStart"/>
             <w:r>
               <w:t>Ajax</w:t>
             </w:r>
@@ -853,7 +876,11 @@
               <w:t xml:space="preserve"> </w:t>
             </w:r>
             <w:r>
-              <w:t xml:space="preserve">|  </w:t>
+              <w:t>|</w:t>
+            </w:r>
+            <w:proofErr w:type="gramEnd"/>
+            <w:r>
+              <w:t xml:space="preserve">  </w:t>
             </w:r>
             <w:r>
               <w:t>SQL</w:t>
@@ -1582,21 +1609,21 @@
         <v:path o:extrusionok="f" gradientshapeok="t" o:connecttype="rect"/>
         <o:lock v:ext="edit" aspectratio="t"/>
       </v:shapetype>
-      <v:shape id="_x0000_i1034" type="#_x0000_t75" style="width:14.25pt;height:14.25pt;visibility:visible" o:gfxdata="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" o:bullet="t">
+      <v:shape id="_x0000_i1031" type="#_x0000_t75" style="width:14.25pt;height:14.25pt;visibility:visible" o:gfxdata="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" o:bullet="t">
         <v:imagedata r:id="rId1" o:title=""/>
       </v:shape>
     </w:pict>
   </w:numPicBullet>
   <w:numPicBullet w:numPicBulletId="1">
     <w:pict>
-      <v:shape id="_x0000_i1035" type="#_x0000_t75" style="width:13.5pt;height:13.5pt;visibility:visible" o:gfxdata="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" o:bullet="t">
+      <v:shape id="_x0000_i1032" type="#_x0000_t75" style="width:13.5pt;height:13.5pt;visibility:visible" o:gfxdata="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" o:bullet="t">
         <v:imagedata r:id="rId2" o:title=""/>
       </v:shape>
     </w:pict>
   </w:numPicBullet>
   <w:numPicBullet w:numPicBulletId="2">
     <w:pict>
-      <v:shape id="_x0000_i1036" type="#_x0000_t75" style="width:383.95pt;height:383.95pt;visibility:visible;mso-wrap-style:square" o:bullet="t">
+      <v:shape id="_x0000_i1033" type="#_x0000_t75" style="width:383.95pt;height:383.95pt;visibility:visible;mso-wrap-style:square" o:bullet="t">
         <v:imagedata r:id="rId3" o:title=""/>
       </v:shape>
     </w:pict>
@@ -4052,6 +4079,17 @@
       <w:shd w:val="clear" w:color="auto" w:fill="E1DFDD"/>
     </w:rPr>
   </w:style>
+  <w:style w:type="character" w:styleId="FollowedHyperlink">
+    <w:name w:val="FollowedHyperlink"/>
+    <w:basedOn w:val="DefaultParagraphFont"/>
+    <w:uiPriority w:val="99"/>
+    <w:semiHidden/>
+    <w:rsid w:val="00F67FA8"/>
+    <w:rPr>
+      <w:color w:val="954F72" w:themeColor="followedHyperlink"/>
+      <w:u w:val="single"/>
+    </w:rPr>
+  </w:style>
 </w:styles>
 </file>
 
@@ -4164,8 +4202,10 @@
   </w:compat>
   <w:rsids>
     <w:rsidRoot w:val="00770C5C"/>
+    <w:rsid w:val="001303E0"/>
     <w:rsid w:val="001C41E5"/>
     <w:rsid w:val="00534276"/>
+    <w:rsid w:val="005D46D3"/>
     <w:rsid w:val="00770C5C"/>
     <w:rsid w:val="008257C5"/>
     <w:rsid w:val="00DC758A"/>
@@ -4895,26 +4935,19 @@
 </file>
 
 <file path=customXml/item1.xml><?xml version="1.0" encoding="utf-8"?>
-<p:properties xmlns:p="http://schemas.microsoft.com/office/2006/metadata/properties" xmlns:xsi="http://www.w3.org/2001/XMLSchema-instance" xmlns:pc="http://schemas.microsoft.com/office/infopath/2007/PartnerControls">
-  <documentManagement>
-    <_ip_UnifiedCompliancePolicyUIAction xmlns="http://schemas.microsoft.com/sharepoint/v3" xsi:nil="true"/>
-    <Image xmlns="71af3243-3dd4-4a8d-8c0d-dd76da1f02a5">
-      <Url xsi:nil="true"/>
-      <Description xsi:nil="true"/>
-    </Image>
-    <Status xmlns="71af3243-3dd4-4a8d-8c0d-dd76da1f02a5">Not started</Status>
-    <Background xmlns="71af3243-3dd4-4a8d-8c0d-dd76da1f02a5">false</Background>
-    <_ip_UnifiedCompliancePolicyProperties xmlns="http://schemas.microsoft.com/sharepoint/v3" xsi:nil="true"/>
-    <ImageTagsTaxHTField xmlns="71af3243-3dd4-4a8d-8c0d-dd76da1f02a5">
-      <Terms xmlns="http://schemas.microsoft.com/office/infopath/2007/PartnerControls"/>
-    </ImageTagsTaxHTField>
-    <TaxCatchAll xmlns="230e9df3-be65-4c73-a93b-d1236ebd677e" xsi:nil="true"/>
-    <MediaServiceKeyPoints xmlns="71af3243-3dd4-4a8d-8c0d-dd76da1f02a5" xsi:nil="true"/>
-  </documentManagement>
-</p:properties>
+<?mso-contentType ?>
+<FormTemplates xmlns="http://schemas.microsoft.com/sharepoint/v3/contenttype/forms">
+  <Display>DocumentLibraryForm</Display>
+  <Edit>DocumentLibraryForm</Edit>
+  <New>DocumentLibraryForm</New>
+</FormTemplates>
 </file>
 
 <file path=customXml/item2.xml><?xml version="1.0" encoding="utf-8"?>
+<b:Sources xmlns:b="http://schemas.openxmlformats.org/officeDocument/2006/bibliography" xmlns="http://schemas.openxmlformats.org/officeDocument/2006/bibliography" SelectedStyle="/APASixthEditionOfficeOnline.xsl" StyleName="APA" Version="6"/>
+</file>
+
+<file path=customXml/item3.xml><?xml version="1.0" encoding="utf-8"?>
 <ct:contentTypeSchema xmlns:ct="http://schemas.microsoft.com/office/2006/metadata/contentType" xmlns:ma="http://schemas.microsoft.com/office/2006/metadata/properties/metaAttributes" ct:_="" ma:_="" ma:contentTypeName="Document" ma:contentTypeID="0x01010079F111ED35F8CC479449609E8A0923A6" ma:contentTypeVersion="26" ma:contentTypeDescription="Create a new document." ma:contentTypeScope="" ma:versionID="ac37c1753acd5e330d2062ccec26ea66">
   <xsd:schema xmlns:xsd="http://www.w3.org/2001/XMLSchema" xmlns:xs="http://www.w3.org/2001/XMLSchema" xmlns:p="http://schemas.microsoft.com/office/2006/metadata/properties" xmlns:ns1="http://schemas.microsoft.com/sharepoint/v3" xmlns:ns2="71af3243-3dd4-4a8d-8c0d-dd76da1f02a5" xmlns:ns3="16c05727-aa75-4e4a-9b5f-8a80a1165891" xmlns:ns4="230e9df3-be65-4c73-a93b-d1236ebd677e" targetNamespace="http://schemas.microsoft.com/office/2006/metadata/properties" ma:root="true" ma:fieldsID="3b340c7101c92c5120abd06486f94548" ns1:_="" ns2:_="" ns3:_="" ns4:_="">
     <xsd:import namespace="http://schemas.microsoft.com/sharepoint/v3"/>
@@ -5214,32 +5247,43 @@
 </ct:contentTypeSchema>
 </file>
 
-<file path=customXml/item3.xml><?xml version="1.0" encoding="utf-8"?>
-<b:Sources xmlns:b="http://schemas.openxmlformats.org/officeDocument/2006/bibliography" xmlns="http://schemas.openxmlformats.org/officeDocument/2006/bibliography" SelectedStyle="/APASixthEditionOfficeOnline.xsl" StyleName="APA" Version="6"/>
-</file>
-
 <file path=customXml/item4.xml><?xml version="1.0" encoding="utf-8"?>
-<?mso-contentType ?>
-<FormTemplates xmlns="http://schemas.microsoft.com/sharepoint/v3/contenttype/forms">
-  <Display>DocumentLibraryForm</Display>
-  <Edit>DocumentLibraryForm</Edit>
-  <New>DocumentLibraryForm</New>
-</FormTemplates>
+<p:properties xmlns:p="http://schemas.microsoft.com/office/2006/metadata/properties" xmlns:xsi="http://www.w3.org/2001/XMLSchema-instance" xmlns:pc="http://schemas.microsoft.com/office/infopath/2007/PartnerControls">
+  <documentManagement>
+    <_ip_UnifiedCompliancePolicyUIAction xmlns="http://schemas.microsoft.com/sharepoint/v3" xsi:nil="true"/>
+    <Image xmlns="71af3243-3dd4-4a8d-8c0d-dd76da1f02a5">
+      <Url xsi:nil="true"/>
+      <Description xsi:nil="true"/>
+    </Image>
+    <Status xmlns="71af3243-3dd4-4a8d-8c0d-dd76da1f02a5">Not started</Status>
+    <Background xmlns="71af3243-3dd4-4a8d-8c0d-dd76da1f02a5">false</Background>
+    <_ip_UnifiedCompliancePolicyProperties xmlns="http://schemas.microsoft.com/sharepoint/v3" xsi:nil="true"/>
+    <ImageTagsTaxHTField xmlns="71af3243-3dd4-4a8d-8c0d-dd76da1f02a5">
+      <Terms xmlns="http://schemas.microsoft.com/office/infopath/2007/PartnerControls"/>
+    </ImageTagsTaxHTField>
+    <TaxCatchAll xmlns="230e9df3-be65-4c73-a93b-d1236ebd677e" xsi:nil="true"/>
+    <MediaServiceKeyPoints xmlns="71af3243-3dd4-4a8d-8c0d-dd76da1f02a5" xsi:nil="true"/>
+  </documentManagement>
+</p:properties>
 </file>
 
 <file path=customXml/itemProps1.xml><?xml version="1.0" encoding="utf-8"?>
-<ds:datastoreItem xmlns:ds="http://schemas.openxmlformats.org/officeDocument/2006/customXml" ds:itemID="{453ACD3A-016A-4DA1-BDB8-A4D0D5066FFD}">
+<ds:datastoreItem xmlns:ds="http://schemas.openxmlformats.org/officeDocument/2006/customXml" ds:itemID="{B5096CFC-93AE-4516-98C2-08D811E078E2}">
   <ds:schemaRefs>
-    <ds:schemaRef ds:uri="http://schemas.microsoft.com/office/2006/metadata/properties"/>
-    <ds:schemaRef ds:uri="http://schemas.microsoft.com/office/infopath/2007/PartnerControls"/>
-    <ds:schemaRef ds:uri="http://schemas.microsoft.com/sharepoint/v3"/>
-    <ds:schemaRef ds:uri="71af3243-3dd4-4a8d-8c0d-dd76da1f02a5"/>
-    <ds:schemaRef ds:uri="230e9df3-be65-4c73-a93b-d1236ebd677e"/>
+    <ds:schemaRef ds:uri="http://schemas.microsoft.com/sharepoint/v3/contenttype/forms"/>
   </ds:schemaRefs>
 </ds:datastoreItem>
 </file>
 
 <file path=customXml/itemProps2.xml><?xml version="1.0" encoding="utf-8"?>
+<ds:datastoreItem xmlns:ds="http://schemas.openxmlformats.org/officeDocument/2006/customXml" ds:itemID="{FDFCF9E5-1071-4C3D-AA44-7E8B97CFD0B3}">
+  <ds:schemaRefs>
+    <ds:schemaRef ds:uri="http://schemas.openxmlformats.org/officeDocument/2006/bibliography"/>
+  </ds:schemaRefs>
+</ds:datastoreItem>
+</file>
+
+<file path=customXml/itemProps3.xml><?xml version="1.0" encoding="utf-8"?>
 <ds:datastoreItem xmlns:ds="http://schemas.openxmlformats.org/officeDocument/2006/customXml" ds:itemID="{BC949AC9-09B6-410F-BCB1-38C226FEBCB2}">
   <ds:schemaRefs>
     <ds:schemaRef ds:uri="http://schemas.microsoft.com/office/2006/metadata/contentType"/>
@@ -5260,18 +5304,14 @@
 </ds:datastoreItem>
 </file>
 
-<file path=customXml/itemProps3.xml><?xml version="1.0" encoding="utf-8"?>
-<ds:datastoreItem xmlns:ds="http://schemas.openxmlformats.org/officeDocument/2006/customXml" ds:itemID="{FDFCF9E5-1071-4C3D-AA44-7E8B97CFD0B3}">
+<file path=customXml/itemProps4.xml><?xml version="1.0" encoding="utf-8"?>
+<ds:datastoreItem xmlns:ds="http://schemas.openxmlformats.org/officeDocument/2006/customXml" ds:itemID="{453ACD3A-016A-4DA1-BDB8-A4D0D5066FFD}">
   <ds:schemaRefs>
-    <ds:schemaRef ds:uri="http://schemas.openxmlformats.org/officeDocument/2006/bibliography"/>
-  </ds:schemaRefs>
-</ds:datastoreItem>
-</file>
-
-<file path=customXml/itemProps4.xml><?xml version="1.0" encoding="utf-8"?>
-<ds:datastoreItem xmlns:ds="http://schemas.openxmlformats.org/officeDocument/2006/customXml" ds:itemID="{B5096CFC-93AE-4516-98C2-08D811E078E2}">
-  <ds:schemaRefs>
-    <ds:schemaRef ds:uri="http://schemas.microsoft.com/sharepoint/v3/contenttype/forms"/>
+    <ds:schemaRef ds:uri="http://schemas.microsoft.com/office/2006/metadata/properties"/>
+    <ds:schemaRef ds:uri="http://schemas.microsoft.com/office/infopath/2007/PartnerControls"/>
+    <ds:schemaRef ds:uri="http://schemas.microsoft.com/sharepoint/v3"/>
+    <ds:schemaRef ds:uri="71af3243-3dd4-4a8d-8c0d-dd76da1f02a5"/>
+    <ds:schemaRef ds:uri="230e9df3-be65-4c73-a93b-d1236ebd677e"/>
   </ds:schemaRefs>
 </ds:datastoreItem>
 </file>
